--- a/Longer Instructions for Install on Windows.docx
+++ b/Longer Instructions for Install on Windows.docx
@@ -1,6 +1,6 @@
 
 <file path=word/document.xml><?xml version="1.0" encoding="utf-8"?>
-<w:document xmlns:wpc="http://schemas.microsoft.com/office/word/2010/wordprocessingCanvas" xmlns:mc="http://schemas.openxmlformats.org/markup-compatibility/2006" xmlns:o="urn:schemas-microsoft-com:office:office" xmlns:r="http://schemas.openxmlformats.org/officeDocument/2006/relationships" xmlns:m="http://schemas.openxmlformats.org/officeDocument/2006/math" xmlns:v="urn:schemas-microsoft-com:vml" xmlns:wp14="http://schemas.microsoft.com/office/word/2010/wordprocessingDrawing" xmlns:wp="http://schemas.openxmlformats.org/drawingml/2006/wordprocessingDrawing" xmlns:w10="urn:schemas-microsoft-com:office:word" xmlns:w="http://schemas.openxmlformats.org/wordprocessingml/2006/main" xmlns:w14="http://schemas.microsoft.com/office/word/2010/wordml" xmlns:wpg="http://schemas.microsoft.com/office/word/2010/wordprocessingGroup" xmlns:wpi="http://schemas.microsoft.com/office/word/2010/wordprocessingInk" xmlns:wne="http://schemas.microsoft.com/office/word/2006/wordml" xmlns:wps="http://schemas.microsoft.com/office/word/2010/wordprocessingShape" mc:Ignorable="w14 wp14">
+<w:document xmlns:ve="http://schemas.openxmlformats.org/markup-compatibility/2006" xmlns:o="urn:schemas-microsoft-com:office:office" xmlns:r="http://schemas.openxmlformats.org/officeDocument/2006/relationships" xmlns:m="http://schemas.openxmlformats.org/officeDocument/2006/math" xmlns:v="urn:schemas-microsoft-com:vml" xmlns:wp="http://schemas.openxmlformats.org/drawingml/2006/wordprocessingDrawing" xmlns:w10="urn:schemas-microsoft-com:office:word" xmlns:w="http://schemas.openxmlformats.org/wordprocessingml/2006/main" xmlns:wne="http://schemas.microsoft.com/office/word/2006/wordml">
   <w:body>
     <w:p>
       <w:pPr>
@@ -46,7 +46,7 @@
           <w:lang w:eastAsia="en-PH"/>
         </w:rPr>
       </w:pPr>
-      <w:hyperlink r:id="rId9" w:history="1">
+      <w:hyperlink r:id="rId8" w:history="1">
         <w:r>
           <w:rPr>
             <w:rStyle w:val="Hyperlink"/>
@@ -103,7 +103,7 @@
           <w:lang w:eastAsia="en-PH"/>
         </w:rPr>
         <w:pict>
-          <v:rect id="_x0000_i1028" style="width:0;height:3pt" o:hralign="center" o:hrstd="t" o:hrnoshade="t" o:hr="t" fillcolor="#24292e" stroked="f"/>
+          <v:rect id="_x0000_i1025" style="width:0;height:3pt" o:hralign="center" o:hrstd="t" o:hrnoshade="t" o:hr="t" fillcolor="#24292e" stroked="f"/>
         </w:pict>
       </w:r>
     </w:p>
@@ -200,7 +200,7 @@
           <w:lang w:eastAsia="en-PH"/>
         </w:rPr>
       </w:pPr>
-      <w:hyperlink r:id="rId10" w:history="1">
+      <w:hyperlink r:id="rId9" w:history="1">
         <w:r>
           <w:rPr>
             <w:rFonts w:ascii="Arial" w:eastAsia="Times New Roman" w:hAnsi="Arial" w:cs="Arial"/>
@@ -301,17 +301,7 @@
           <w:szCs w:val="24"/>
           <w:shd w:val="clear" w:color="auto" w:fill="E5E5E5"/>
         </w:rPr>
-        <w:t>Windows x64</w:t>
-      </w:r>
-      <w:r>
-        <w:rPr>
-          <w:rFonts w:ascii="Arial" w:hAnsi="Arial" w:cs="Arial"/>
-          <w:color w:val="000000"/>
-          <w:sz w:val="24"/>
-          <w:szCs w:val="24"/>
-          <w:shd w:val="clear" w:color="auto" w:fill="E5E5E5"/>
-        </w:rPr>
-        <w:t xml:space="preserve"> </w:t>
+        <w:t xml:space="preserve">Windows x64 </w:t>
       </w:r>
       <w:r>
         <w:rPr>
@@ -404,7 +394,7 @@
           <w:lang w:eastAsia="en-PH"/>
         </w:rPr>
       </w:pPr>
-      <w:hyperlink r:id="rId11" w:history="1">
+      <w:hyperlink r:id="rId10" w:history="1">
         <w:r>
           <w:rPr>
             <w:rStyle w:val="Hyperlink"/>
@@ -450,7 +440,7 @@
           <w:lang w:eastAsia="en-PH"/>
         </w:rPr>
         <w:pict>
-          <v:rect id="_x0000_i1027" style="width:0;height:3pt" o:hralign="center" o:hrstd="t" o:hrnoshade="t" o:hr="t" fillcolor="#24292e" stroked="f"/>
+          <v:rect id="_x0000_i1026" style="width:0;height:3pt" o:hralign="center" o:hrstd="t" o:hrnoshade="t" o:hr="t" fillcolor="#24292e" stroked="f"/>
         </w:pict>
       </w:r>
     </w:p>
@@ -958,67 +948,7 @@
           <w:szCs w:val="24"/>
           <w:lang w:eastAsia="en-PH"/>
         </w:rPr>
-        <w:t>Uni</w:t>
-      </w:r>
-      <w:r>
-        <w:rPr>
-          <w:rFonts w:ascii="Arial" w:eastAsia="Times New Roman" w:hAnsi="Arial" w:cs="Arial"/>
-          <w:color w:val="24292E"/>
-          <w:sz w:val="24"/>
-          <w:szCs w:val="24"/>
-          <w:lang w:eastAsia="en-PH"/>
-        </w:rPr>
-        <w:t xml:space="preserve">nstall </w:t>
-      </w:r>
-      <w:r>
-        <w:rPr>
-          <w:rFonts w:ascii="Arial" w:eastAsia="Times New Roman" w:hAnsi="Arial" w:cs="Arial"/>
-          <w:color w:val="24292E"/>
-          <w:sz w:val="24"/>
-          <w:szCs w:val="24"/>
-          <w:lang w:eastAsia="en-PH"/>
-        </w:rPr>
-        <w:t xml:space="preserve">old </w:t>
-      </w:r>
-      <w:r>
-        <w:rPr>
-          <w:rFonts w:ascii="Arial" w:eastAsia="Times New Roman" w:hAnsi="Arial" w:cs="Arial"/>
-          <w:color w:val="24292E"/>
-          <w:sz w:val="24"/>
-          <w:szCs w:val="24"/>
-          <w:lang w:eastAsia="en-PH"/>
-        </w:rPr>
-        <w:t xml:space="preserve">Java </w:t>
-      </w:r>
-      <w:r>
-        <w:rPr>
-          <w:rFonts w:ascii="Arial" w:eastAsia="Times New Roman" w:hAnsi="Arial" w:cs="Arial"/>
-          <w:color w:val="24292E"/>
-          <w:sz w:val="24"/>
-          <w:szCs w:val="24"/>
-          <w:lang w:eastAsia="en-PH"/>
-        </w:rPr>
-        <w:t xml:space="preserve">(i.e. </w:t>
-      </w:r>
-      <w:r>
-        <w:rPr>
-          <w:rFonts w:ascii="Arial" w:eastAsia="Times New Roman" w:hAnsi="Arial" w:cs="Arial"/>
-          <w:color w:val="24292E"/>
-          <w:sz w:val="24"/>
-          <w:szCs w:val="24"/>
-          <w:lang w:eastAsia="en-PH"/>
-        </w:rPr>
-        <w:t>JDK</w:t>
-      </w:r>
-      <w:r>
-        <w:rPr>
-          <w:rFonts w:ascii="Arial" w:eastAsia="Times New Roman" w:hAnsi="Arial" w:cs="Arial"/>
-          <w:color w:val="24292E"/>
-          <w:sz w:val="24"/>
-          <w:szCs w:val="24"/>
-          <w:lang w:eastAsia="en-PH"/>
-        </w:rPr>
-        <w:t>) versions</w:t>
+        <w:t>Uninstall old Java (i.e. JDK) versions</w:t>
       </w:r>
     </w:p>
     <w:p>
@@ -1037,7 +967,7 @@
           <w:lang w:eastAsia="en-PH"/>
         </w:rPr>
       </w:pPr>
-      <w:hyperlink r:id="rId12" w:history="1">
+      <w:hyperlink r:id="rId11" w:history="1">
         <w:r>
           <w:rPr>
             <w:rStyle w:val="Hyperlink"/>
@@ -1099,7 +1029,7 @@
         </w:rPr>
         <w:lastRenderedPageBreak/>
         <w:pict>
-          <v:rect id="_x0000_i1029" style="width:0;height:3pt" o:hralign="center" o:hrstd="t" o:hrnoshade="t" o:hr="t" fillcolor="#24292e" stroked="f"/>
+          <v:rect id="_x0000_i1027" style="width:0;height:3pt" o:hralign="center" o:hrstd="t" o:hrnoshade="t" o:hr="t" fillcolor="#24292e" stroked="f"/>
         </w:pict>
       </w:r>
     </w:p>
@@ -1156,7 +1086,7 @@
         </w:rPr>
         <w:t>Download Maven </w:t>
       </w:r>
-      <w:hyperlink r:id="rId13" w:anchor="Installation" w:history="1">
+      <w:hyperlink r:id="rId12" w:anchor="Installation" w:history="1">
         <w:r>
           <w:rPr>
             <w:rFonts w:ascii="Arial" w:eastAsia="Times New Roman" w:hAnsi="Arial" w:cs="Arial"/>
@@ -1567,7 +1497,7 @@
           <w:lang w:eastAsia="en-PH"/>
         </w:rPr>
       </w:pPr>
-      <w:hyperlink r:id="rId14" w:history="1">
+      <w:hyperlink r:id="rId13" w:history="1">
         <w:r>
           <w:rPr>
             <w:rStyle w:val="Hyperlink"/>
@@ -1598,7 +1528,7 @@
           <w:lang w:eastAsia="en-PH"/>
         </w:rPr>
         <w:pict>
-          <v:rect id="_x0000_i1025" style="width:0;height:3pt" o:hralign="center" o:hrstd="t" o:hrnoshade="t" o:hr="t" fillcolor="#24292e" stroked="f"/>
+          <v:rect id="_x0000_i1028" style="width:0;height:3pt" o:hralign="center" o:hrstd="t" o:hrnoshade="t" o:hr="t" fillcolor="#24292e" stroked="f"/>
         </w:pict>
       </w:r>
     </w:p>
@@ -1757,7 +1687,7 @@
           <w:lang w:eastAsia="en-PH"/>
         </w:rPr>
         <w:pict>
-          <v:rect id="_x0000_i1026" style="width:0;height:3pt" o:hralign="center" o:hrstd="t" o:hrnoshade="t" o:hr="t" fillcolor="#24292e" stroked="f"/>
+          <v:rect id="_x0000_i1029" style="width:0;height:3pt" o:hralign="center" o:hrstd="t" o:hrnoshade="t" o:hr="t" fillcolor="#24292e" stroked="f"/>
         </w:pict>
       </w:r>
     </w:p>
@@ -1849,7 +1779,7 @@
         </w:rPr>
         <w:t xml:space="preserve"> Community Edition from </w:t>
       </w:r>
-      <w:hyperlink r:id="rId15" w:history="1">
+      <w:hyperlink r:id="rId14" w:history="1">
         <w:r>
           <w:rPr>
             <w:rFonts w:ascii="Arial" w:eastAsia="Times New Roman" w:hAnsi="Arial" w:cs="Arial"/>
@@ -1939,7 +1869,7 @@
           <w:lang w:eastAsia="en-PH"/>
         </w:rPr>
       </w:pPr>
-      <w:hyperlink r:id="rId16" w:history="1">
+      <w:hyperlink r:id="rId15" w:history="1">
         <w:r>
           <w:rPr>
             <w:rStyle w:val="Hyperlink"/>
@@ -1955,15 +1885,460 @@
     <w:p>
       <w:pPr>
         <w:spacing w:after="0" w:afterAutospacing="1" w:line="240" w:lineRule="auto"/>
-        <w:ind w:left="1440"/>
-        <w:rPr>
-          <w:rFonts w:ascii="Arial" w:eastAsia="Times New Roman" w:hAnsi="Arial" w:cs="Arial"/>
-          <w:color w:val="24292E"/>
-          <w:sz w:val="24"/>
-          <w:szCs w:val="24"/>
-          <w:lang w:eastAsia="en-PH"/>
-        </w:rPr>
-      </w:pPr>
+        <w:rPr>
+          <w:rFonts w:ascii="Arial" w:eastAsia="Times New Roman" w:hAnsi="Arial" w:cs="Arial"/>
+          <w:sz w:val="24"/>
+          <w:szCs w:val="24"/>
+          <w:lang w:eastAsia="en-PH"/>
+        </w:rPr>
+      </w:pPr>
+      <w:r>
+        <w:rPr>
+          <w:rFonts w:ascii="Arial" w:eastAsia="Times New Roman" w:hAnsi="Arial" w:cs="Arial"/>
+          <w:sz w:val="24"/>
+          <w:szCs w:val="24"/>
+          <w:lang w:eastAsia="en-PH"/>
+        </w:rPr>
+        <w:pict>
+          <v:rect id="_x0000_i1030" style="width:0;height:3pt" o:hralign="center" o:hrstd="t" o:hrnoshade="t" o:hr="t" fillcolor="#24292e" stroked="f"/>
+        </w:pict>
+      </w:r>
+    </w:p>
+    <w:p>
+      <w:pPr>
+        <w:spacing w:after="0" w:afterAutospacing="1" w:line="240" w:lineRule="auto"/>
+        <w:rPr>
+          <w:rFonts w:ascii="Arial" w:eastAsia="Times New Roman" w:hAnsi="Arial" w:cs="Arial"/>
+          <w:sz w:val="24"/>
+          <w:szCs w:val="24"/>
+          <w:lang w:eastAsia="en-PH"/>
+        </w:rPr>
+      </w:pPr>
+      <w:r>
+        <w:rPr>
+          <w:rFonts w:ascii="Arial" w:eastAsia="Times New Roman" w:hAnsi="Arial" w:cs="Arial"/>
+          <w:sz w:val="24"/>
+          <w:szCs w:val="24"/>
+          <w:lang w:eastAsia="en-PH"/>
+        </w:rPr>
+        <w:t>How to run Windows console:</w:t>
+      </w:r>
+    </w:p>
+    <w:p>
+      <w:pPr>
+        <w:pStyle w:val="ListParagraph"/>
+        <w:numPr>
+          <w:ilvl w:val="0"/>
+          <w:numId w:val="10"/>
+        </w:numPr>
+        <w:spacing w:after="0" w:afterAutospacing="1" w:line="240" w:lineRule="auto"/>
+        <w:rPr>
+          <w:rFonts w:ascii="Arial" w:eastAsia="Times New Roman" w:hAnsi="Arial" w:cs="Arial"/>
+          <w:color w:val="24292E"/>
+          <w:sz w:val="24"/>
+          <w:szCs w:val="24"/>
+          <w:lang w:eastAsia="en-PH"/>
+        </w:rPr>
+      </w:pPr>
+      <w:r>
+        <w:rPr>
+          <w:rFonts w:ascii="Arial" w:eastAsia="Times New Roman" w:hAnsi="Arial" w:cs="Arial"/>
+          <w:color w:val="24292E"/>
+          <w:sz w:val="24"/>
+          <w:szCs w:val="24"/>
+          <w:lang w:eastAsia="en-PH"/>
+        </w:rPr>
+        <w:t xml:space="preserve">Click Windows start button </w:t>
+      </w:r>
+      <w:r>
+        <w:rPr>
+          <w:rFonts w:ascii="Arial" w:eastAsia="Times New Roman" w:hAnsi="Arial" w:cs="Arial"/>
+          <w:color w:val="24292E"/>
+          <w:sz w:val="24"/>
+          <w:szCs w:val="24"/>
+          <w:lang w:eastAsia="en-PH"/>
+        </w:rPr>
+        <w:sym w:font="Wingdings" w:char="F0E0"/>
+      </w:r>
+      <w:r>
+        <w:rPr>
+          <w:rFonts w:ascii="Arial" w:eastAsia="Times New Roman" w:hAnsi="Arial" w:cs="Arial"/>
+          <w:color w:val="24292E"/>
+          <w:sz w:val="24"/>
+          <w:szCs w:val="24"/>
+          <w:lang w:eastAsia="en-PH"/>
+        </w:rPr>
+        <w:t xml:space="preserve"> All programs </w:t>
+      </w:r>
+      <w:r>
+        <w:rPr>
+          <w:rFonts w:ascii="Arial" w:eastAsia="Times New Roman" w:hAnsi="Arial" w:cs="Arial"/>
+          <w:color w:val="24292E"/>
+          <w:sz w:val="24"/>
+          <w:szCs w:val="24"/>
+          <w:lang w:eastAsia="en-PH"/>
+        </w:rPr>
+        <w:sym w:font="Wingdings" w:char="F0E0"/>
+      </w:r>
+      <w:r>
+        <w:rPr>
+          <w:rFonts w:ascii="Arial" w:eastAsia="Times New Roman" w:hAnsi="Arial" w:cs="Arial"/>
+          <w:color w:val="24292E"/>
+          <w:sz w:val="24"/>
+          <w:szCs w:val="24"/>
+          <w:lang w:eastAsia="en-PH"/>
+        </w:rPr>
+        <w:t xml:space="preserve"> Accessories </w:t>
+      </w:r>
+      <w:r>
+        <w:rPr>
+          <w:rFonts w:ascii="Arial" w:eastAsia="Times New Roman" w:hAnsi="Arial" w:cs="Arial"/>
+          <w:color w:val="24292E"/>
+          <w:sz w:val="24"/>
+          <w:szCs w:val="24"/>
+          <w:lang w:eastAsia="en-PH"/>
+        </w:rPr>
+        <w:sym w:font="Wingdings" w:char="F0E0"/>
+      </w:r>
+      <w:r>
+        <w:rPr>
+          <w:rFonts w:ascii="Arial" w:eastAsia="Times New Roman" w:hAnsi="Arial" w:cs="Arial"/>
+          <w:color w:val="24292E"/>
+          <w:sz w:val="24"/>
+          <w:szCs w:val="24"/>
+          <w:lang w:eastAsia="en-PH"/>
+        </w:rPr>
+        <w:t xml:space="preserve"> Command prompt</w:t>
+      </w:r>
+    </w:p>
+    <w:p>
+      <w:pPr>
+        <w:pStyle w:val="ListParagraph"/>
+        <w:spacing w:after="0" w:afterAutospacing="1" w:line="240" w:lineRule="auto"/>
+        <w:rPr>
+          <w:rFonts w:ascii="Arial" w:eastAsia="Times New Roman" w:hAnsi="Arial" w:cs="Arial"/>
+          <w:color w:val="24292E"/>
+          <w:sz w:val="24"/>
+          <w:szCs w:val="24"/>
+          <w:lang w:eastAsia="en-PH"/>
+        </w:rPr>
+      </w:pPr>
+      <w:r>
+        <w:rPr>
+          <w:rFonts w:ascii="Arial" w:eastAsia="Times New Roman" w:hAnsi="Arial" w:cs="Arial"/>
+          <w:noProof/>
+          <w:color w:val="24292E"/>
+          <w:sz w:val="24"/>
+          <w:szCs w:val="24"/>
+          <w:lang w:eastAsia="en-PH"/>
+        </w:rPr>
+        <w:drawing>
+          <wp:inline distT="0" distB="0" distL="0" distR="0">
+            <wp:extent cx="2589176" cy="464024"/>
+            <wp:effectExtent l="19050" t="0" r="1624" b="0"/>
+            <wp:docPr id="7" name="Picture 7"/>
+            <wp:cNvGraphicFramePr>
+              <a:graphicFrameLocks xmlns:a="http://schemas.openxmlformats.org/drawingml/2006/main" noChangeAspect="1"/>
+            </wp:cNvGraphicFramePr>
+            <a:graphic xmlns:a="http://schemas.openxmlformats.org/drawingml/2006/main">
+              <a:graphicData uri="http://schemas.openxmlformats.org/drawingml/2006/picture">
+                <pic:pic xmlns:pic="http://schemas.openxmlformats.org/drawingml/2006/picture">
+                  <pic:nvPicPr>
+                    <pic:cNvPr id="0" name="Picture 7"/>
+                    <pic:cNvPicPr>
+                      <a:picLocks noChangeAspect="1" noChangeArrowheads="1"/>
+                    </pic:cNvPicPr>
+                  </pic:nvPicPr>
+                  <pic:blipFill>
+                    <a:blip r:embed="rId16" cstate="print"/>
+                    <a:srcRect/>
+                    <a:stretch>
+                      <a:fillRect/>
+                    </a:stretch>
+                  </pic:blipFill>
+                  <pic:spPr bwMode="auto">
+                    <a:xfrm>
+                      <a:off x="0" y="0"/>
+                      <a:ext cx="2589800" cy="464136"/>
+                    </a:xfrm>
+                    <a:prstGeom prst="rect">
+                      <a:avLst/>
+                    </a:prstGeom>
+                    <a:noFill/>
+                    <a:ln w="9525">
+                      <a:noFill/>
+                      <a:miter lim="800000"/>
+                      <a:headEnd/>
+                      <a:tailEnd/>
+                    </a:ln>
+                  </pic:spPr>
+                </pic:pic>
+              </a:graphicData>
+            </a:graphic>
+          </wp:inline>
+        </w:drawing>
+      </w:r>
+    </w:p>
+    <w:p>
+      <w:pPr>
+        <w:spacing w:after="0" w:afterAutospacing="1" w:line="240" w:lineRule="auto"/>
+        <w:ind w:left="720" w:firstLine="720"/>
+        <w:rPr>
+          <w:rFonts w:ascii="Arial" w:eastAsia="Times New Roman" w:hAnsi="Arial" w:cs="Arial"/>
+          <w:color w:val="24292E"/>
+          <w:sz w:val="24"/>
+          <w:szCs w:val="24"/>
+          <w:lang w:eastAsia="en-PH"/>
+        </w:rPr>
+      </w:pPr>
+      <w:r>
+        <w:rPr>
+          <w:rFonts w:ascii="Arial" w:eastAsia="Times New Roman" w:hAnsi="Arial" w:cs="Arial"/>
+          <w:color w:val="24292E"/>
+          <w:sz w:val="24"/>
+          <w:szCs w:val="24"/>
+          <w:lang w:eastAsia="en-PH"/>
+        </w:rPr>
+        <w:t>OR</w:t>
+      </w:r>
+    </w:p>
+    <w:p>
+      <w:pPr>
+        <w:pStyle w:val="ListParagraph"/>
+        <w:numPr>
+          <w:ilvl w:val="0"/>
+          <w:numId w:val="10"/>
+        </w:numPr>
+        <w:spacing w:after="0" w:afterAutospacing="1" w:line="240" w:lineRule="auto"/>
+        <w:rPr>
+          <w:rFonts w:ascii="Arial" w:eastAsia="Times New Roman" w:hAnsi="Arial" w:cs="Arial"/>
+          <w:color w:val="24292E"/>
+          <w:sz w:val="24"/>
+          <w:szCs w:val="24"/>
+          <w:lang w:eastAsia="en-PH"/>
+        </w:rPr>
+      </w:pPr>
+      <w:r>
+        <w:rPr>
+          <w:rFonts w:ascii="Arial" w:eastAsia="Times New Roman" w:hAnsi="Arial" w:cs="Arial"/>
+          <w:color w:val="24292E"/>
+          <w:sz w:val="24"/>
+          <w:szCs w:val="24"/>
+          <w:lang w:eastAsia="en-PH"/>
+        </w:rPr>
+        <w:lastRenderedPageBreak/>
+        <w:t>On the keyboard, type Windows button then “R” key (Windows + R) to open the Run command window\</w:t>
+      </w:r>
+    </w:p>
+    <w:p>
+      <w:pPr>
+        <w:pStyle w:val="ListParagraph"/>
+        <w:spacing w:after="0" w:afterAutospacing="1" w:line="240" w:lineRule="auto"/>
+        <w:rPr>
+          <w:rFonts w:ascii="Arial" w:eastAsia="Times New Roman" w:hAnsi="Arial" w:cs="Arial"/>
+          <w:color w:val="24292E"/>
+          <w:sz w:val="24"/>
+          <w:szCs w:val="24"/>
+          <w:lang w:eastAsia="en-PH"/>
+        </w:rPr>
+      </w:pPr>
+      <w:r>
+        <w:rPr>
+          <w:rFonts w:ascii="Arial" w:eastAsia="Times New Roman" w:hAnsi="Arial" w:cs="Arial"/>
+          <w:noProof/>
+          <w:color w:val="24292E"/>
+          <w:sz w:val="24"/>
+          <w:szCs w:val="24"/>
+          <w:lang w:eastAsia="en-PH"/>
+        </w:rPr>
+        <w:drawing>
+          <wp:inline distT="0" distB="0" distL="0" distR="0">
+            <wp:extent cx="2314717" cy="1234876"/>
+            <wp:effectExtent l="19050" t="0" r="9383" b="0"/>
+            <wp:docPr id="8" name="Picture 8"/>
+            <wp:cNvGraphicFramePr>
+              <a:graphicFrameLocks xmlns:a="http://schemas.openxmlformats.org/drawingml/2006/main" noChangeAspect="1"/>
+            </wp:cNvGraphicFramePr>
+            <a:graphic xmlns:a="http://schemas.openxmlformats.org/drawingml/2006/main">
+              <a:graphicData uri="http://schemas.openxmlformats.org/drawingml/2006/picture">
+                <pic:pic xmlns:pic="http://schemas.openxmlformats.org/drawingml/2006/picture">
+                  <pic:nvPicPr>
+                    <pic:cNvPr id="0" name="Picture 8"/>
+                    <pic:cNvPicPr>
+                      <a:picLocks noChangeAspect="1" noChangeArrowheads="1"/>
+                    </pic:cNvPicPr>
+                  </pic:nvPicPr>
+                  <pic:blipFill>
+                    <a:blip r:embed="rId17" cstate="print"/>
+                    <a:srcRect/>
+                    <a:stretch>
+                      <a:fillRect/>
+                    </a:stretch>
+                  </pic:blipFill>
+                  <pic:spPr bwMode="auto">
+                    <a:xfrm>
+                      <a:off x="0" y="0"/>
+                      <a:ext cx="2316553" cy="1235856"/>
+                    </a:xfrm>
+                    <a:prstGeom prst="rect">
+                      <a:avLst/>
+                    </a:prstGeom>
+                    <a:noFill/>
+                    <a:ln w="9525">
+                      <a:noFill/>
+                      <a:miter lim="800000"/>
+                      <a:headEnd/>
+                      <a:tailEnd/>
+                    </a:ln>
+                  </pic:spPr>
+                </pic:pic>
+              </a:graphicData>
+            </a:graphic>
+          </wp:inline>
+        </w:drawing>
+      </w:r>
+    </w:p>
+    <w:p>
+      <w:pPr>
+        <w:pStyle w:val="ListParagraph"/>
+        <w:spacing w:after="0" w:afterAutospacing="1" w:line="240" w:lineRule="auto"/>
+        <w:rPr>
+          <w:rFonts w:ascii="Arial" w:eastAsia="Times New Roman" w:hAnsi="Arial" w:cs="Arial"/>
+          <w:color w:val="24292E"/>
+          <w:sz w:val="24"/>
+          <w:szCs w:val="24"/>
+          <w:lang w:eastAsia="en-PH"/>
+        </w:rPr>
+      </w:pPr>
+    </w:p>
+    <w:p>
+      <w:pPr>
+        <w:pStyle w:val="ListParagraph"/>
+        <w:numPr>
+          <w:ilvl w:val="0"/>
+          <w:numId w:val="10"/>
+        </w:numPr>
+        <w:spacing w:after="0" w:afterAutospacing="1" w:line="240" w:lineRule="auto"/>
+        <w:rPr>
+          <w:rFonts w:ascii="Arial" w:eastAsia="Times New Roman" w:hAnsi="Arial" w:cs="Arial"/>
+          <w:color w:val="24292E"/>
+          <w:sz w:val="24"/>
+          <w:szCs w:val="24"/>
+          <w:lang w:eastAsia="en-PH"/>
+        </w:rPr>
+      </w:pPr>
+      <w:r>
+        <w:rPr>
+          <w:rFonts w:ascii="Arial" w:eastAsia="Times New Roman" w:hAnsi="Arial" w:cs="Arial"/>
+          <w:color w:val="24292E"/>
+          <w:sz w:val="24"/>
+          <w:szCs w:val="24"/>
+          <w:lang w:eastAsia="en-PH"/>
+        </w:rPr>
+        <w:t xml:space="preserve">Type </w:t>
+      </w:r>
+      <w:proofErr w:type="spellStart"/>
+      <w:r>
+        <w:rPr>
+          <w:rFonts w:ascii="Arial" w:eastAsia="Times New Roman" w:hAnsi="Arial" w:cs="Arial"/>
+          <w:b/>
+          <w:color w:val="FF0000"/>
+          <w:sz w:val="24"/>
+          <w:szCs w:val="24"/>
+          <w:lang w:eastAsia="en-PH"/>
+        </w:rPr>
+        <w:t>cmd</w:t>
+      </w:r>
+      <w:proofErr w:type="spellEnd"/>
+      <w:r>
+        <w:rPr>
+          <w:rFonts w:ascii="Arial" w:eastAsia="Times New Roman" w:hAnsi="Arial" w:cs="Arial"/>
+          <w:b/>
+          <w:color w:val="FF0000"/>
+          <w:sz w:val="24"/>
+          <w:szCs w:val="24"/>
+          <w:lang w:eastAsia="en-PH"/>
+        </w:rPr>
+        <w:t xml:space="preserve"> </w:t>
+      </w:r>
+      <w:r>
+        <w:rPr>
+          <w:rFonts w:ascii="Arial" w:eastAsia="Times New Roman" w:hAnsi="Arial" w:cs="Arial"/>
+          <w:color w:val="24292E"/>
+          <w:sz w:val="24"/>
+          <w:szCs w:val="24"/>
+          <w:lang w:eastAsia="en-PH"/>
+        </w:rPr>
+        <w:t>to run the console</w:t>
+      </w:r>
+    </w:p>
+    <w:p>
+      <w:pPr>
+        <w:pStyle w:val="ListParagraph"/>
+        <w:spacing w:after="0" w:afterAutospacing="1" w:line="240" w:lineRule="auto"/>
+        <w:rPr>
+          <w:rFonts w:ascii="Arial" w:eastAsia="Times New Roman" w:hAnsi="Arial" w:cs="Arial"/>
+          <w:color w:val="24292E"/>
+          <w:sz w:val="24"/>
+          <w:szCs w:val="24"/>
+          <w:lang w:eastAsia="en-PH"/>
+        </w:rPr>
+      </w:pPr>
+      <w:r>
+        <w:rPr>
+          <w:rFonts w:ascii="Arial" w:eastAsia="Times New Roman" w:hAnsi="Arial" w:cs="Arial"/>
+          <w:noProof/>
+          <w:color w:val="24292E"/>
+          <w:sz w:val="24"/>
+          <w:szCs w:val="24"/>
+          <w:lang w:eastAsia="en-PH"/>
+        </w:rPr>
+        <w:drawing>
+          <wp:inline distT="0" distB="0" distL="0" distR="0">
+            <wp:extent cx="3126759" cy="1026552"/>
+            <wp:effectExtent l="19050" t="0" r="0" b="0"/>
+            <wp:docPr id="10" name="Picture 10"/>
+            <wp:cNvGraphicFramePr>
+              <a:graphicFrameLocks xmlns:a="http://schemas.openxmlformats.org/drawingml/2006/main" noChangeAspect="1"/>
+            </wp:cNvGraphicFramePr>
+            <a:graphic xmlns:a="http://schemas.openxmlformats.org/drawingml/2006/main">
+              <a:graphicData uri="http://schemas.openxmlformats.org/drawingml/2006/picture">
+                <pic:pic xmlns:pic="http://schemas.openxmlformats.org/drawingml/2006/picture">
+                  <pic:nvPicPr>
+                    <pic:cNvPr id="0" name="Picture 10"/>
+                    <pic:cNvPicPr>
+                      <a:picLocks noChangeAspect="1" noChangeArrowheads="1"/>
+                    </pic:cNvPicPr>
+                  </pic:nvPicPr>
+                  <pic:blipFill>
+                    <a:blip r:embed="rId18" cstate="print"/>
+                    <a:srcRect/>
+                    <a:stretch>
+                      <a:fillRect/>
+                    </a:stretch>
+                  </pic:blipFill>
+                  <pic:spPr bwMode="auto">
+                    <a:xfrm>
+                      <a:off x="0" y="0"/>
+                      <a:ext cx="3126370" cy="1026424"/>
+                    </a:xfrm>
+                    <a:prstGeom prst="rect">
+                      <a:avLst/>
+                    </a:prstGeom>
+                    <a:noFill/>
+                    <a:ln w="9525">
+                      <a:noFill/>
+                      <a:miter lim="800000"/>
+                      <a:headEnd/>
+                      <a:tailEnd/>
+                    </a:ln>
+                  </pic:spPr>
+                </pic:pic>
+              </a:graphicData>
+            </a:graphic>
+          </wp:inline>
+        </w:drawing>
+      </w:r>
     </w:p>
     <w:p>
       <w:pPr>
@@ -1984,7 +2359,7 @@
 </file>
 
 <file path=word/endnotes.xml><?xml version="1.0" encoding="utf-8"?>
-<w:endnotes xmlns:wpc="http://schemas.microsoft.com/office/word/2010/wordprocessingCanvas" xmlns:mc="http://schemas.openxmlformats.org/markup-compatibility/2006" xmlns:o="urn:schemas-microsoft-com:office:office" xmlns:r="http://schemas.openxmlformats.org/officeDocument/2006/relationships" xmlns:m="http://schemas.openxmlformats.org/officeDocument/2006/math" xmlns:v="urn:schemas-microsoft-com:vml" xmlns:wp14="http://schemas.microsoft.com/office/word/2010/wordprocessingDrawing" xmlns:wp="http://schemas.openxmlformats.org/drawingml/2006/wordprocessingDrawing" xmlns:w10="urn:schemas-microsoft-com:office:word" xmlns:w="http://schemas.openxmlformats.org/wordprocessingml/2006/main" xmlns:w14="http://schemas.microsoft.com/office/word/2010/wordml" xmlns:wpg="http://schemas.microsoft.com/office/word/2010/wordprocessingGroup" xmlns:wpi="http://schemas.microsoft.com/office/word/2010/wordprocessingInk" xmlns:wne="http://schemas.microsoft.com/office/word/2006/wordml" xmlns:wps="http://schemas.microsoft.com/office/word/2010/wordprocessingShape" mc:Ignorable="w14 wp14">
+<w:endnotes xmlns:ve="http://schemas.openxmlformats.org/markup-compatibility/2006" xmlns:o="urn:schemas-microsoft-com:office:office" xmlns:r="http://schemas.openxmlformats.org/officeDocument/2006/relationships" xmlns:m="http://schemas.openxmlformats.org/officeDocument/2006/math" xmlns:v="urn:schemas-microsoft-com:vml" xmlns:wp="http://schemas.openxmlformats.org/drawingml/2006/wordprocessingDrawing" xmlns:w10="urn:schemas-microsoft-com:office:word" xmlns:w="http://schemas.openxmlformats.org/wordprocessingml/2006/main" xmlns:wne="http://schemas.microsoft.com/office/word/2006/wordml">
   <w:endnote w:type="separator" w:id="-1">
     <w:p>
       <w:pPr>
@@ -2009,7 +2384,7 @@
 </file>
 
 <file path=word/footnotes.xml><?xml version="1.0" encoding="utf-8"?>
-<w:footnotes xmlns:wpc="http://schemas.microsoft.com/office/word/2010/wordprocessingCanvas" xmlns:mc="http://schemas.openxmlformats.org/markup-compatibility/2006" xmlns:o="urn:schemas-microsoft-com:office:office" xmlns:r="http://schemas.openxmlformats.org/officeDocument/2006/relationships" xmlns:m="http://schemas.openxmlformats.org/officeDocument/2006/math" xmlns:v="urn:schemas-microsoft-com:vml" xmlns:wp14="http://schemas.microsoft.com/office/word/2010/wordprocessingDrawing" xmlns:wp="http://schemas.openxmlformats.org/drawingml/2006/wordprocessingDrawing" xmlns:w10="urn:schemas-microsoft-com:office:word" xmlns:w="http://schemas.openxmlformats.org/wordprocessingml/2006/main" xmlns:w14="http://schemas.microsoft.com/office/word/2010/wordml" xmlns:wpg="http://schemas.microsoft.com/office/word/2010/wordprocessingGroup" xmlns:wpi="http://schemas.microsoft.com/office/word/2010/wordprocessingInk" xmlns:wne="http://schemas.microsoft.com/office/word/2006/wordml" xmlns:wps="http://schemas.microsoft.com/office/word/2010/wordprocessingShape" mc:Ignorable="w14 wp14">
+<w:footnotes xmlns:ve="http://schemas.openxmlformats.org/markup-compatibility/2006" xmlns:o="urn:schemas-microsoft-com:office:office" xmlns:r="http://schemas.openxmlformats.org/officeDocument/2006/relationships" xmlns:m="http://schemas.openxmlformats.org/officeDocument/2006/math" xmlns:v="urn:schemas-microsoft-com:vml" xmlns:wp="http://schemas.openxmlformats.org/drawingml/2006/wordprocessingDrawing" xmlns:w10="urn:schemas-microsoft-com:office:word" xmlns:w="http://schemas.openxmlformats.org/wordprocessingml/2006/main" xmlns:wne="http://schemas.microsoft.com/office/word/2006/wordml">
   <w:footnote w:type="separator" w:id="-1">
     <w:p>
       <w:pPr>
@@ -2034,7 +2409,7 @@
 </file>
 
 <file path=word/numbering.xml><?xml version="1.0" encoding="utf-8"?>
-<w:numbering xmlns:wpc="http://schemas.microsoft.com/office/word/2010/wordprocessingCanvas" xmlns:mc="http://schemas.openxmlformats.org/markup-compatibility/2006" xmlns:o="urn:schemas-microsoft-com:office:office" xmlns:r="http://schemas.openxmlformats.org/officeDocument/2006/relationships" xmlns:m="http://schemas.openxmlformats.org/officeDocument/2006/math" xmlns:v="urn:schemas-microsoft-com:vml" xmlns:wp14="http://schemas.microsoft.com/office/word/2010/wordprocessingDrawing" xmlns:wp="http://schemas.openxmlformats.org/drawingml/2006/wordprocessingDrawing" xmlns:w10="urn:schemas-microsoft-com:office:word" xmlns:w="http://schemas.openxmlformats.org/wordprocessingml/2006/main" xmlns:w14="http://schemas.microsoft.com/office/word/2010/wordml" xmlns:wpg="http://schemas.microsoft.com/office/word/2010/wordprocessingGroup" xmlns:wpi="http://schemas.microsoft.com/office/word/2010/wordprocessingInk" xmlns:wne="http://schemas.microsoft.com/office/word/2006/wordml" xmlns:wps="http://schemas.microsoft.com/office/word/2010/wordprocessingShape" mc:Ignorable="w14 wp14">
+<w:numbering xmlns:ve="http://schemas.openxmlformats.org/markup-compatibility/2006" xmlns:o="urn:schemas-microsoft-com:office:office" xmlns:r="http://schemas.openxmlformats.org/officeDocument/2006/relationships" xmlns:m="http://schemas.openxmlformats.org/officeDocument/2006/math" xmlns:v="urn:schemas-microsoft-com:vml" xmlns:wp="http://schemas.openxmlformats.org/drawingml/2006/wordprocessingDrawing" xmlns:w10="urn:schemas-microsoft-com:office:word" xmlns:w="http://schemas.openxmlformats.org/wordprocessingml/2006/main" xmlns:wne="http://schemas.microsoft.com/office/word/2006/wordml">
   <w:abstractNum w:abstractNumId="0">
     <w:nsid w:val="1A4D1F80"/>
     <w:multiLevelType w:val="multilevel"/>
@@ -2596,6 +2971,119 @@
     </w:lvl>
   </w:abstractNum>
   <w:abstractNum w:abstractNumId="4">
+    <w:nsid w:val="367306E5"/>
+    <w:multiLevelType w:val="hybridMultilevel"/>
+    <w:tmpl w:val="9C447DD8"/>
+    <w:lvl w:ilvl="0" w:tplc="34090001">
+      <w:start w:val="1"/>
+      <w:numFmt w:val="bullet"/>
+      <w:lvlText w:val=""/>
+      <w:lvlJc w:val="left"/>
+      <w:pPr>
+        <w:ind w:left="720" w:hanging="360"/>
+      </w:pPr>
+      <w:rPr>
+        <w:rFonts w:ascii="Symbol" w:hAnsi="Symbol" w:hint="default"/>
+      </w:rPr>
+    </w:lvl>
+    <w:lvl w:ilvl="1" w:tplc="34090003" w:tentative="1">
+      <w:start w:val="1"/>
+      <w:numFmt w:val="bullet"/>
+      <w:lvlText w:val="o"/>
+      <w:lvlJc w:val="left"/>
+      <w:pPr>
+        <w:ind w:left="1440" w:hanging="360"/>
+      </w:pPr>
+      <w:rPr>
+        <w:rFonts w:ascii="Courier New" w:hAnsi="Courier New" w:cs="Courier New" w:hint="default"/>
+      </w:rPr>
+    </w:lvl>
+    <w:lvl w:ilvl="2" w:tplc="34090005" w:tentative="1">
+      <w:start w:val="1"/>
+      <w:numFmt w:val="bullet"/>
+      <w:lvlText w:val=""/>
+      <w:lvlJc w:val="left"/>
+      <w:pPr>
+        <w:ind w:left="2160" w:hanging="360"/>
+      </w:pPr>
+      <w:rPr>
+        <w:rFonts w:ascii="Wingdings" w:hAnsi="Wingdings" w:hint="default"/>
+      </w:rPr>
+    </w:lvl>
+    <w:lvl w:ilvl="3" w:tplc="34090001" w:tentative="1">
+      <w:start w:val="1"/>
+      <w:numFmt w:val="bullet"/>
+      <w:lvlText w:val=""/>
+      <w:lvlJc w:val="left"/>
+      <w:pPr>
+        <w:ind w:left="2880" w:hanging="360"/>
+      </w:pPr>
+      <w:rPr>
+        <w:rFonts w:ascii="Symbol" w:hAnsi="Symbol" w:hint="default"/>
+      </w:rPr>
+    </w:lvl>
+    <w:lvl w:ilvl="4" w:tplc="34090003" w:tentative="1">
+      <w:start w:val="1"/>
+      <w:numFmt w:val="bullet"/>
+      <w:lvlText w:val="o"/>
+      <w:lvlJc w:val="left"/>
+      <w:pPr>
+        <w:ind w:left="3600" w:hanging="360"/>
+      </w:pPr>
+      <w:rPr>
+        <w:rFonts w:ascii="Courier New" w:hAnsi="Courier New" w:cs="Courier New" w:hint="default"/>
+      </w:rPr>
+    </w:lvl>
+    <w:lvl w:ilvl="5" w:tplc="34090005" w:tentative="1">
+      <w:start w:val="1"/>
+      <w:numFmt w:val="bullet"/>
+      <w:lvlText w:val=""/>
+      <w:lvlJc w:val="left"/>
+      <w:pPr>
+        <w:ind w:left="4320" w:hanging="360"/>
+      </w:pPr>
+      <w:rPr>
+        <w:rFonts w:ascii="Wingdings" w:hAnsi="Wingdings" w:hint="default"/>
+      </w:rPr>
+    </w:lvl>
+    <w:lvl w:ilvl="6" w:tplc="34090001" w:tentative="1">
+      <w:start w:val="1"/>
+      <w:numFmt w:val="bullet"/>
+      <w:lvlText w:val=""/>
+      <w:lvlJc w:val="left"/>
+      <w:pPr>
+        <w:ind w:left="5040" w:hanging="360"/>
+      </w:pPr>
+      <w:rPr>
+        <w:rFonts w:ascii="Symbol" w:hAnsi="Symbol" w:hint="default"/>
+      </w:rPr>
+    </w:lvl>
+    <w:lvl w:ilvl="7" w:tplc="34090003" w:tentative="1">
+      <w:start w:val="1"/>
+      <w:numFmt w:val="bullet"/>
+      <w:lvlText w:val="o"/>
+      <w:lvlJc w:val="left"/>
+      <w:pPr>
+        <w:ind w:left="5760" w:hanging="360"/>
+      </w:pPr>
+      <w:rPr>
+        <w:rFonts w:ascii="Courier New" w:hAnsi="Courier New" w:cs="Courier New" w:hint="default"/>
+      </w:rPr>
+    </w:lvl>
+    <w:lvl w:ilvl="8" w:tplc="34090005" w:tentative="1">
+      <w:start w:val="1"/>
+      <w:numFmt w:val="bullet"/>
+      <w:lvlText w:val=""/>
+      <w:lvlJc w:val="left"/>
+      <w:pPr>
+        <w:ind w:left="6480" w:hanging="360"/>
+      </w:pPr>
+      <w:rPr>
+        <w:rFonts w:ascii="Wingdings" w:hAnsi="Wingdings" w:hint="default"/>
+      </w:rPr>
+    </w:lvl>
+  </w:abstractNum>
+  <w:abstractNum w:abstractNumId="5">
     <w:nsid w:val="39D01F87"/>
     <w:multiLevelType w:val="multilevel"/>
     <w:tmpl w:val="F2346882"/>
@@ -2744,7 +3232,7 @@
       </w:rPr>
     </w:lvl>
   </w:abstractNum>
-  <w:abstractNum w:abstractNumId="5">
+  <w:abstractNum w:abstractNumId="6">
     <w:nsid w:val="4503594D"/>
     <w:multiLevelType w:val="hybridMultilevel"/>
     <w:tmpl w:val="748CBEC2"/>
@@ -2857,7 +3345,7 @@
       </w:rPr>
     </w:lvl>
   </w:abstractNum>
-  <w:abstractNum w:abstractNumId="6">
+  <w:abstractNum w:abstractNumId="7">
     <w:nsid w:val="664364AD"/>
     <w:multiLevelType w:val="hybridMultilevel"/>
     <w:tmpl w:val="82E86E9A"/>
@@ -2970,7 +3458,7 @@
       </w:rPr>
     </w:lvl>
   </w:abstractNum>
-  <w:abstractNum w:abstractNumId="7">
+  <w:abstractNum w:abstractNumId="8">
     <w:nsid w:val="6A0166C6"/>
     <w:multiLevelType w:val="multilevel"/>
     <w:tmpl w:val="94A0556A"/>
@@ -3119,7 +3607,7 @@
       </w:rPr>
     </w:lvl>
   </w:abstractNum>
-  <w:abstractNum w:abstractNumId="8">
+  <w:abstractNum w:abstractNumId="9">
     <w:nsid w:val="76433FE1"/>
     <w:multiLevelType w:val="hybridMultilevel"/>
     <w:tmpl w:val="5FFCA3DA"/>
@@ -3239,31 +3727,34 @@
     <w:abstractNumId w:val="3"/>
   </w:num>
   <w:num w:numId="3">
-    <w:abstractNumId w:val="7"/>
+    <w:abstractNumId w:val="8"/>
   </w:num>
   <w:num w:numId="4">
     <w:abstractNumId w:val="1"/>
   </w:num>
   <w:num w:numId="5">
-    <w:abstractNumId w:val="4"/>
+    <w:abstractNumId w:val="5"/>
   </w:num>
   <w:num w:numId="6">
     <w:abstractNumId w:val="2"/>
   </w:num>
   <w:num w:numId="7">
-    <w:abstractNumId w:val="5"/>
+    <w:abstractNumId w:val="6"/>
   </w:num>
   <w:num w:numId="8">
-    <w:abstractNumId w:val="6"/>
+    <w:abstractNumId w:val="7"/>
   </w:num>
   <w:num w:numId="9">
-    <w:abstractNumId w:val="8"/>
+    <w:abstractNumId w:val="9"/>
+  </w:num>
+  <w:num w:numId="10">
+    <w:abstractNumId w:val="4"/>
   </w:num>
 </w:numbering>
 </file>
 
 <file path=word/styles.xml><?xml version="1.0" encoding="utf-8"?>
-<w:styles xmlns:mc="http://schemas.openxmlformats.org/markup-compatibility/2006" xmlns:r="http://schemas.openxmlformats.org/officeDocument/2006/relationships" xmlns:w="http://schemas.openxmlformats.org/wordprocessingml/2006/main" xmlns:w14="http://schemas.microsoft.com/office/word/2010/wordml" mc:Ignorable="w14">
+<w:styles xmlns:r="http://schemas.openxmlformats.org/officeDocument/2006/relationships" xmlns:w="http://schemas.openxmlformats.org/wordprocessingml/2006/main">
   <w:docDefaults>
     <w:rPrDefault>
       <w:rPr>
@@ -3421,6 +3912,7 @@
   <w:style w:type="paragraph" w:default="1" w:styleId="Normal">
     <w:name w:val="Normal"/>
     <w:qFormat/>
+    <w:rsid w:val="00E128AF"/>
   </w:style>
   <w:style w:type="paragraph" w:styleId="Heading1">
     <w:name w:val="heading 1"/>
@@ -3476,6 +3968,7 @@
     <w:uiPriority w:val="99"/>
     <w:semiHidden/>
     <w:unhideWhenUsed/>
+    <w:qFormat/>
     <w:tblPr>
       <w:tblInd w:w="0" w:type="dxa"/>
       <w:tblCellMar>
@@ -3617,6 +4110,36 @@
     <w:link w:val="Footer"/>
     <w:uiPriority w:val="99"/>
     <w:rsid w:val="007B313B"/>
+  </w:style>
+  <w:style w:type="paragraph" w:styleId="BalloonText">
+    <w:name w:val="Balloon Text"/>
+    <w:basedOn w:val="Normal"/>
+    <w:link w:val="BalloonTextChar"/>
+    <w:uiPriority w:val="99"/>
+    <w:semiHidden/>
+    <w:unhideWhenUsed/>
+    <w:rsid w:val="005F4AA7"/>
+    <w:pPr>
+      <w:spacing w:after="0" w:line="240" w:lineRule="auto"/>
+    </w:pPr>
+    <w:rPr>
+      <w:rFonts w:ascii="Tahoma" w:hAnsi="Tahoma" w:cs="Tahoma"/>
+      <w:sz w:val="16"/>
+      <w:szCs w:val="16"/>
+    </w:rPr>
+  </w:style>
+  <w:style w:type="character" w:customStyle="1" w:styleId="BalloonTextChar">
+    <w:name w:val="Balloon Text Char"/>
+    <w:basedOn w:val="DefaultParagraphFont"/>
+    <w:link w:val="BalloonText"/>
+    <w:uiPriority w:val="99"/>
+    <w:semiHidden/>
+    <w:rsid w:val="005F4AA7"/>
+    <w:rPr>
+      <w:rFonts w:ascii="Tahoma" w:hAnsi="Tahoma" w:cs="Tahoma"/>
+      <w:sz w:val="16"/>
+      <w:szCs w:val="16"/>
+    </w:rPr>
   </w:style>
 </w:styles>
 </file>
@@ -4270,7 +4793,7 @@
 </file>
 
 <file path=customXml/itemProps1.xml><?xml version="1.0" encoding="utf-8"?>
-<ds:datastoreItem xmlns:ds="http://schemas.openxmlformats.org/officeDocument/2006/customXml" ds:itemID="{E08B3325-49B7-47AF-9E31-69B6B029911B}">
+<ds:datastoreItem xmlns:ds="http://schemas.openxmlformats.org/officeDocument/2006/customXml" ds:itemID="{9DFEB621-36ED-43B2-9C62-31C217645F55}">
   <ds:schemaRefs>
     <ds:schemaRef ds:uri="http://schemas.openxmlformats.org/officeDocument/2006/bibliography"/>
   </ds:schemaRefs>
